--- a/法令ファイル/原子力発電における使用済燃料の再処理等のための積立金の積立て及び管理に関する法律の一部を改正する法律の施行に伴う関係政令の整備及び経過措置に関する政令　抄/原子力発電における使用済燃料の再処理等のための積立金の積立て及び管理に関する法律の一部を改正する法律の施行に伴う関係政令の整備及び経過措置に関する政令　抄（平成二十八年政令第三百十九号）.docx
+++ b/法令ファイル/原子力発電における使用済燃料の再処理等のための積立金の積立て及び管理に関する法律の一部を改正する法律の施行に伴う関係政令の整備及び経過措置に関する政令　抄/原子力発電における使用済燃料の再処理等のための積立金の積立て及び管理に関する法律の一部を改正する法律の施行に伴う関係政令の整備及び経過措置に関する政令　抄（平成二十八年政令第三百十九号）.docx
@@ -195,7 +195,7 @@
     </w:pPr>
     <w:r>
       <w:tab/>
-      <w:t>WeGov v0.1 - FTS141</w:t>
+      <w:t>WeGov v0.2 - FTS141</w:t>
     </w:r>
   </w:p>
 </w:ftr>
